--- a/Surat Permohonan SIPB IBI Banyuasin.docx
+++ b/Surat Permohonan SIPB IBI Banyuasin.docx
@@ -80,17 +80,7 @@
           <w:szCs w:val="24"/>
           <w:lang w:val="id-ID"/>
         </w:rPr>
-        <w:t>IBI Cabang Banyuasin</w:t>
-      </w:r>
-      <w:bookmarkStart w:id="0" w:name="_GoBack"/>
-      <w:bookmarkEnd w:id="0"/>
-      <w:r>
-        <w:rPr>
-          <w:sz w:val="24"/>
-          <w:szCs w:val="24"/>
-          <w:lang w:val="id-ID"/>
-        </w:rPr>
-        <w:t xml:space="preserve"> </w:t>
+        <w:t xml:space="preserve">IBI Cabang Banyuasin </w:t>
       </w:r>
     </w:p>
     <w:p>
@@ -641,7 +631,41 @@
           <w:szCs w:val="24"/>
           <w:lang w:val="id-ID"/>
         </w:rPr>
-        <w:t>Pangkalan Balai, 10 Mei 2024</w:t>
+        <w:t>Tanah</w:t>
+      </w:r>
+      <w:r>
+        <w:rPr>
+          <w:sz w:val="24"/>
+          <w:szCs w:val="24"/>
+          <w:lang w:val="id-ID"/>
+        </w:rPr>
+        <w:t xml:space="preserve"> M</w:t>
+      </w:r>
+      <w:r>
+        <w:rPr>
+          <w:sz w:val="24"/>
+          <w:szCs w:val="24"/>
+          <w:lang w:val="id-ID"/>
+        </w:rPr>
+        <w:t>as, 10 Ju</w:t>
+      </w:r>
+      <w:bookmarkStart w:id="0" w:name="_GoBack"/>
+      <w:bookmarkEnd w:id="0"/>
+      <w:r>
+        <w:rPr>
+          <w:sz w:val="24"/>
+          <w:szCs w:val="24"/>
+          <w:lang w:val="id-ID"/>
+        </w:rPr>
+        <w:t>li</w:t>
+      </w:r>
+      <w:r>
+        <w:rPr>
+          <w:sz w:val="24"/>
+          <w:szCs w:val="24"/>
+          <w:lang w:val="id-ID"/>
+        </w:rPr>
+        <w:t xml:space="preserve"> 2024</w:t>
       </w:r>
     </w:p>
     <w:p>
